--- a/grupaA.docx
+++ b/grupaA.docx
@@ -25,8 +25,10 @@
         <w:jc w:val="center"/>
         <w:rPr>
           <w:rFonts w:cstheme="minorHAnsi"/>
-          <w:sz w:val="24"/>
-          <w:szCs w:val="24"/>
+          <w:color w:val="212529"/>
+          <w:sz w:val="24"/>
+          <w:szCs w:val="24"/>
+          <w:shd w:val="clear" w:color="auto" w:fill="FFFFFF"/>
         </w:rPr>
       </w:pPr>
       <w:r>
@@ -52,29 +54,7 @@
           <w:szCs w:val="24"/>
           <w:shd w:val="clear" w:color="auto" w:fill="FFFFFF"/>
         </w:rPr>
-        <w:t xml:space="preserve">Sebastian Arnold </w:t>
-      </w:r>
-      <w:proofErr w:type="spellStart"/>
-      <w:r>
-        <w:rPr>
-          <w:rFonts w:cstheme="minorHAnsi"/>
-          <w:color w:val="212529"/>
-          <w:sz w:val="24"/>
-          <w:szCs w:val="24"/>
-          <w:shd w:val="clear" w:color="auto" w:fill="FFFFFF"/>
-        </w:rPr>
-        <w:t>Kulessa</w:t>
-      </w:r>
-      <w:proofErr w:type="spellEnd"/>
-      <w:r>
-        <w:rPr>
-          <w:rFonts w:cstheme="minorHAnsi"/>
-          <w:color w:val="212529"/>
-          <w:sz w:val="24"/>
-          <w:szCs w:val="24"/>
-          <w:shd w:val="clear" w:color="auto" w:fill="FFFFFF"/>
-        </w:rPr>
-        <w:t xml:space="preserve"> 266563</w:t>
+        <w:t>Sebastian Arnold Kulessa 266563</w:t>
       </w:r>
       <w:r>
         <w:rPr>
@@ -133,6 +113,150 @@
         </w:rPr>
         <w:t>Paweł Piotr Dudek 266513</w:t>
       </w:r>
+    </w:p>
+    <w:p>
+      <w:pPr>
+        <w:jc w:val="center"/>
+        <w:rPr>
+          <w:rFonts w:cstheme="minorHAnsi"/>
+          <w:color w:val="212529"/>
+          <w:sz w:val="24"/>
+          <w:szCs w:val="24"/>
+          <w:shd w:val="clear" w:color="auto" w:fill="FFFFFF"/>
+        </w:rPr>
+      </w:pPr>
+    </w:p>
+    <w:p>
+      <w:pPr>
+        <w:jc w:val="center"/>
+        <w:rPr>
+          <w:rFonts w:cstheme="minorHAnsi"/>
+          <w:color w:val="212529"/>
+          <w:sz w:val="24"/>
+          <w:szCs w:val="24"/>
+          <w:shd w:val="clear" w:color="auto" w:fill="FFFFFF"/>
+        </w:rPr>
+      </w:pPr>
+      <w:r>
+        <w:rPr>
+          <w:rFonts w:cstheme="minorHAnsi"/>
+          <w:color w:val="212529"/>
+          <w:sz w:val="24"/>
+          <w:szCs w:val="24"/>
+          <w:shd w:val="clear" w:color="auto" w:fill="FFFFFF"/>
+        </w:rPr>
+        <w:t>Data ukończenia pracy:</w:t>
+      </w:r>
+    </w:p>
+    <w:p>
+      <w:pPr>
+        <w:jc w:val="center"/>
+        <w:rPr>
+          <w:rFonts w:cstheme="minorHAnsi"/>
+          <w:color w:val="212529"/>
+          <w:sz w:val="24"/>
+          <w:szCs w:val="24"/>
+          <w:shd w:val="clear" w:color="auto" w:fill="FFFFFF"/>
+        </w:rPr>
+      </w:pPr>
+    </w:p>
+    <w:p>
+      <w:pPr>
+        <w:jc w:val="center"/>
+        <w:rPr>
+          <w:rFonts w:cstheme="minorHAnsi"/>
+          <w:color w:val="212529"/>
+          <w:sz w:val="24"/>
+          <w:szCs w:val="24"/>
+          <w:shd w:val="clear" w:color="auto" w:fill="FFFFFF"/>
+        </w:rPr>
+      </w:pPr>
+    </w:p>
+    <w:p>
+      <w:pPr>
+        <w:jc w:val="center"/>
+        <w:rPr>
+          <w:rFonts w:cstheme="minorHAnsi"/>
+          <w:color w:val="212529"/>
+          <w:sz w:val="24"/>
+          <w:szCs w:val="24"/>
+          <w:shd w:val="clear" w:color="auto" w:fill="FFFFFF"/>
+        </w:rPr>
+      </w:pPr>
+      <w:r>
+        <w:rPr>
+          <w:rFonts w:cstheme="minorHAnsi"/>
+          <w:color w:val="212529"/>
+          <w:sz w:val="24"/>
+          <w:szCs w:val="24"/>
+          <w:shd w:val="clear" w:color="auto" w:fill="FFFFFF"/>
+        </w:rPr>
+        <w:t>Prowadzący laboratorium</w:t>
+      </w:r>
+    </w:p>
+    <w:p>
+      <w:pPr>
+        <w:jc w:val="center"/>
+        <w:rPr>
+          <w:rFonts w:cstheme="minorHAnsi"/>
+          <w:color w:val="212529"/>
+          <w:sz w:val="24"/>
+          <w:szCs w:val="24"/>
+          <w:shd w:val="clear" w:color="auto" w:fill="FFFFFF"/>
+        </w:rPr>
+      </w:pPr>
+      <w:r>
+        <w:rPr>
+          <w:rFonts w:cstheme="minorHAnsi"/>
+          <w:color w:val="212529"/>
+          <w:sz w:val="24"/>
+          <w:szCs w:val="24"/>
+          <w:shd w:val="clear" w:color="auto" w:fill="FFFFFF"/>
+        </w:rPr>
+        <w:t>dr inż. Krzysztof Chudzik</w:t>
+      </w:r>
+    </w:p>
+    <w:p>
+      <w:pPr>
+        <w:rPr>
+          <w:rFonts w:cstheme="minorHAnsi"/>
+          <w:color w:val="212529"/>
+          <w:sz w:val="24"/>
+          <w:szCs w:val="24"/>
+          <w:shd w:val="clear" w:color="auto" w:fill="FFFFFF"/>
+        </w:rPr>
+      </w:pPr>
+    </w:p>
+    <w:p>
+      <w:pPr>
+        <w:rPr>
+          <w:rFonts w:cstheme="minorHAnsi"/>
+          <w:color w:val="212529"/>
+          <w:sz w:val="24"/>
+          <w:szCs w:val="24"/>
+          <w:shd w:val="clear" w:color="auto" w:fill="FFFFFF"/>
+        </w:rPr>
+      </w:pPr>
+      <w:r>
+        <w:rPr>
+          <w:rFonts w:cstheme="minorHAnsi"/>
+          <w:color w:val="212529"/>
+          <w:sz w:val="24"/>
+          <w:szCs w:val="24"/>
+          <w:shd w:val="clear" w:color="auto" w:fill="FFFFFF"/>
+        </w:rPr>
+        <w:br w:type="page"/>
+      </w:r>
+    </w:p>
+    <w:p>
+      <w:pPr>
+        <w:jc w:val="center"/>
+        <w:rPr>
+          <w:rFonts w:cstheme="minorHAnsi"/>
+          <w:sz w:val="24"/>
+          <w:szCs w:val="24"/>
+        </w:rPr>
+      </w:pPr>
     </w:p>
     <w:p>
       <w:pPr>
@@ -173,9 +297,11 @@
           <w:sz w:val="24"/>
           <w:szCs w:val="24"/>
         </w:rPr>
-        <w:t>3.</w:t>
-      </w:r>
-      <w:r>
+        <w:br w:type="page"/>
+      </w:r>
+    </w:p>
+    <w:p>
+      <w:pPr>
         <w:rPr>
           <w:rFonts w:cstheme="minorHAnsi"/>
           <w:b/>
@@ -183,8 +309,7 @@
           <w:sz w:val="24"/>
           <w:szCs w:val="24"/>
         </w:rPr>
-        <w:t xml:space="preserve"> </w:t>
-      </w:r>
+      </w:pPr>
       <w:r>
         <w:rPr>
           <w:rFonts w:cstheme="minorHAnsi"/>
@@ -193,7 +318,8 @@
           <w:sz w:val="24"/>
           <w:szCs w:val="24"/>
         </w:rPr>
-        <w:t>Wymagania projektowe:</w:t>
+        <w:lastRenderedPageBreak/>
+        <w:t>3. Wymagania projektowe:</w:t>
       </w:r>
     </w:p>
     <w:p>
@@ -278,7 +404,40 @@
           <w:sz w:val="24"/>
           <w:szCs w:val="24"/>
         </w:rPr>
-        <w:t>- Przyłożenie karty umożliwia zarządzanie, o ile znajduje się w bazie danych, informacja o próbie autoryzacji zostanie zalogowana w bazie</w:t>
+        <w:t>- Przyłożenie karty umożliwia zarządzanie, o ile znajduje się w bazie danych</w:t>
+      </w:r>
+      <w:r>
+        <w:rPr>
+          <w:rFonts w:cstheme="minorHAnsi"/>
+          <w:sz w:val="24"/>
+          <w:szCs w:val="24"/>
+        </w:rPr>
+        <w:t xml:space="preserve"> </w:t>
+      </w:r>
+    </w:p>
+    <w:p>
+      <w:pPr>
+        <w:rPr>
+          <w:rFonts w:cstheme="minorHAnsi"/>
+          <w:sz w:val="24"/>
+          <w:szCs w:val="24"/>
+        </w:rPr>
+      </w:pPr>
+      <w:r>
+        <w:rPr>
+          <w:rFonts w:cstheme="minorHAnsi"/>
+          <w:sz w:val="24"/>
+          <w:szCs w:val="24"/>
+        </w:rPr>
+        <w:t>- I</w:t>
+      </w:r>
+      <w:r>
+        <w:rPr>
+          <w:rFonts w:cstheme="minorHAnsi"/>
+          <w:sz w:val="24"/>
+          <w:szCs w:val="24"/>
+        </w:rPr>
+        <w:t>nformacja o próbie autoryzacji zostanie zalogowana w bazie</w:t>
       </w:r>
     </w:p>
     <w:p>
@@ -495,6 +654,158 @@
           <w:szCs w:val="24"/>
         </w:rPr>
       </w:pPr>
+      <w:r>
+        <w:rPr>
+          <w:rFonts w:cstheme="minorHAnsi"/>
+          <w:sz w:val="24"/>
+          <w:szCs w:val="24"/>
+        </w:rPr>
+        <w:t xml:space="preserve">- Użytkownik po uzyskaniu dostępu do pokoi może wybrać jeden z nich za pomocą </w:t>
+      </w:r>
+      <w:proofErr w:type="spellStart"/>
+      <w:r>
+        <w:rPr>
+          <w:rFonts w:cstheme="minorHAnsi"/>
+          <w:sz w:val="24"/>
+          <w:szCs w:val="24"/>
+        </w:rPr>
+        <w:t>enkodera</w:t>
+      </w:r>
+      <w:proofErr w:type="spellEnd"/>
+      <w:r>
+        <w:rPr>
+          <w:rFonts w:cstheme="minorHAnsi"/>
+          <w:sz w:val="24"/>
+          <w:szCs w:val="24"/>
+        </w:rPr>
+        <w:t>, zatwierdzając przyciskiem zielonym</w:t>
+      </w:r>
+    </w:p>
+    <w:p>
+      <w:pPr>
+        <w:rPr>
+          <w:rFonts w:cstheme="minorHAnsi"/>
+          <w:sz w:val="24"/>
+          <w:szCs w:val="24"/>
+        </w:rPr>
+      </w:pPr>
+      <w:r>
+        <w:rPr>
+          <w:rFonts w:cstheme="minorHAnsi"/>
+          <w:sz w:val="24"/>
+          <w:szCs w:val="24"/>
+        </w:rPr>
+        <w:t xml:space="preserve">- Użytkownik po wybraniu pokoju może zarządzać jego oświetleniem za pomocą </w:t>
+      </w:r>
+      <w:proofErr w:type="spellStart"/>
+      <w:r>
+        <w:rPr>
+          <w:rFonts w:cstheme="minorHAnsi"/>
+          <w:sz w:val="24"/>
+          <w:szCs w:val="24"/>
+        </w:rPr>
+        <w:t>ekodera</w:t>
+      </w:r>
+      <w:proofErr w:type="spellEnd"/>
+    </w:p>
+    <w:p>
+      <w:pPr>
+        <w:rPr>
+          <w:rFonts w:cstheme="minorHAnsi"/>
+          <w:sz w:val="24"/>
+          <w:szCs w:val="24"/>
+        </w:rPr>
+      </w:pPr>
+      <w:r>
+        <w:rPr>
+          <w:rFonts w:cstheme="minorHAnsi"/>
+          <w:sz w:val="24"/>
+          <w:szCs w:val="24"/>
+        </w:rPr>
+        <w:t>- Użytkownik</w:t>
+      </w:r>
+      <w:r>
+        <w:rPr>
+          <w:rFonts w:cstheme="minorHAnsi"/>
+          <w:sz w:val="24"/>
+          <w:szCs w:val="24"/>
+        </w:rPr>
+        <w:t xml:space="preserve"> po zarządzeniu oświetleniem</w:t>
+      </w:r>
+      <w:r>
+        <w:rPr>
+          <w:rFonts w:cstheme="minorHAnsi"/>
+          <w:sz w:val="24"/>
+          <w:szCs w:val="24"/>
+        </w:rPr>
+        <w:t xml:space="preserve"> może za pomocą przycisku czerwonego</w:t>
+      </w:r>
+      <w:r>
+        <w:rPr>
+          <w:rFonts w:cstheme="minorHAnsi"/>
+          <w:sz w:val="24"/>
+          <w:szCs w:val="24"/>
+        </w:rPr>
+        <w:t xml:space="preserve"> powrócić do wyboru pokoi</w:t>
+      </w:r>
+    </w:p>
+    <w:p>
+      <w:pPr>
+        <w:rPr>
+          <w:rFonts w:cstheme="minorHAnsi"/>
+          <w:sz w:val="24"/>
+          <w:szCs w:val="24"/>
+        </w:rPr>
+      </w:pPr>
+      <w:r>
+        <w:rPr>
+          <w:rFonts w:cstheme="minorHAnsi"/>
+          <w:sz w:val="24"/>
+          <w:szCs w:val="24"/>
+        </w:rPr>
+        <w:t xml:space="preserve">- </w:t>
+      </w:r>
+      <w:r>
+        <w:rPr>
+          <w:rFonts w:cstheme="minorHAnsi"/>
+          <w:sz w:val="24"/>
+          <w:szCs w:val="24"/>
+        </w:rPr>
+        <w:t xml:space="preserve">Użytkownik </w:t>
+      </w:r>
+      <w:r>
+        <w:rPr>
+          <w:rFonts w:cstheme="minorHAnsi"/>
+          <w:sz w:val="24"/>
+          <w:szCs w:val="24"/>
+        </w:rPr>
+        <w:t xml:space="preserve">po autoryzacji </w:t>
+      </w:r>
+      <w:r>
+        <w:rPr>
+          <w:rFonts w:cstheme="minorHAnsi"/>
+          <w:sz w:val="24"/>
+          <w:szCs w:val="24"/>
+        </w:rPr>
+        <w:t xml:space="preserve">może za pomocą przycisku czerwonego </w:t>
+      </w:r>
+      <w:r>
+        <w:rPr>
+          <w:rFonts w:cstheme="minorHAnsi"/>
+          <w:sz w:val="24"/>
+          <w:szCs w:val="24"/>
+        </w:rPr>
+        <w:t>wylogować się</w:t>
+      </w:r>
+    </w:p>
+    <w:p>
+      <w:pPr>
+        <w:rPr>
+          <w:rFonts w:cstheme="minorHAnsi"/>
+          <w:sz w:val="24"/>
+          <w:szCs w:val="24"/>
+        </w:rPr>
+      </w:pPr>
     </w:p>
     <w:p>
       <w:pPr>
@@ -544,7 +855,84 @@
           <w:sz w:val="24"/>
           <w:szCs w:val="24"/>
         </w:rPr>
+        <w:t>- System jest dostępny 24h/dobę 7 dni w tygodniu</w:t>
+      </w:r>
+    </w:p>
+    <w:p>
+      <w:pPr>
+        <w:rPr>
+          <w:rFonts w:cstheme="minorHAnsi"/>
+          <w:b/>
+          <w:bCs/>
+          <w:sz w:val="24"/>
+          <w:szCs w:val="24"/>
+        </w:rPr>
+      </w:pPr>
+      <w:r>
+        <w:rPr>
+          <w:rFonts w:cstheme="minorHAnsi"/>
+          <w:b/>
+          <w:bCs/>
+          <w:sz w:val="24"/>
+          <w:szCs w:val="24"/>
+        </w:rPr>
+        <w:br w:type="page"/>
+      </w:r>
+    </w:p>
+    <w:p>
+      <w:pPr>
+        <w:rPr>
+          <w:rFonts w:cstheme="minorHAnsi"/>
+          <w:b/>
+          <w:bCs/>
+          <w:sz w:val="24"/>
+          <w:szCs w:val="24"/>
+        </w:rPr>
+      </w:pPr>
+      <w:r>
+        <w:rPr>
+          <w:rFonts w:cstheme="minorHAnsi"/>
+          <w:b/>
+          <w:bCs/>
+          <w:sz w:val="24"/>
+          <w:szCs w:val="24"/>
+        </w:rPr>
+        <w:lastRenderedPageBreak/>
         <w:t xml:space="preserve">4. Opis architektury systemu - Schemat architektury aplikacji z uwzględnieniem architektury sieciowej. </w:t>
+      </w:r>
+    </w:p>
+    <w:p>
+      <w:pPr>
+        <w:rPr>
+          <w:rFonts w:cstheme="minorHAnsi"/>
+          <w:sz w:val="24"/>
+          <w:szCs w:val="24"/>
+        </w:rPr>
+      </w:pPr>
+      <w:r>
+        <w:rPr>
+          <w:rFonts w:cstheme="minorHAnsi"/>
+          <w:sz w:val="24"/>
+          <w:szCs w:val="24"/>
+        </w:rPr>
+        <w:br/>
+      </w:r>
+    </w:p>
+    <w:p>
+      <w:pPr>
+        <w:rPr>
+          <w:rFonts w:cstheme="minorHAnsi"/>
+          <w:sz w:val="24"/>
+          <w:szCs w:val="24"/>
+        </w:rPr>
+      </w:pPr>
+      <w:r>
+        <w:rPr>
+          <w:rFonts w:cstheme="minorHAnsi"/>
+          <w:sz w:val="24"/>
+          <w:szCs w:val="24"/>
+        </w:rPr>
+        <w:br w:type="page"/>
       </w:r>
     </w:p>
     <w:p>
@@ -573,13 +961,173 @@
           <w:szCs w:val="24"/>
         </w:rPr>
       </w:pPr>
-      <w:r>
-        <w:rPr>
-          <w:rFonts w:cstheme="minorHAnsi"/>
-          <w:sz w:val="24"/>
-          <w:szCs w:val="24"/>
-        </w:rPr>
-        <w:t xml:space="preserve"> 6. Opis działania i prezentacja interfejsu - Opis sposobu instalacji i uruchomienia aplikacji (w celu umożliwienia sprawdzenia przez Prowadzącego) - </w:t>
+    </w:p>
+    <w:p>
+      <w:pPr>
+        <w:rPr>
+          <w:rFonts w:cstheme="minorHAnsi"/>
+          <w:sz w:val="24"/>
+          <w:szCs w:val="24"/>
+        </w:rPr>
+      </w:pPr>
+      <w:r>
+        <w:rPr>
+          <w:rFonts w:cstheme="minorHAnsi"/>
+          <w:color w:val="212529"/>
+          <w:sz w:val="24"/>
+          <w:szCs w:val="24"/>
+          <w:shd w:val="clear" w:color="auto" w:fill="FFFFFF"/>
+        </w:rPr>
+        <w:t>Sebastian Kulessa</w:t>
+      </w:r>
+      <w:r>
+        <w:rPr>
+          <w:rFonts w:cstheme="minorHAnsi"/>
+          <w:color w:val="212529"/>
+          <w:sz w:val="24"/>
+          <w:szCs w:val="24"/>
+          <w:shd w:val="clear" w:color="auto" w:fill="FFFFFF"/>
+        </w:rPr>
+        <w:t xml:space="preserve">: </w:t>
+      </w:r>
+      <w:r>
+        <w:rPr>
+          <w:rFonts w:cstheme="minorHAnsi"/>
+          <w:color w:val="212529"/>
+          <w:sz w:val="24"/>
+          <w:szCs w:val="24"/>
+        </w:rPr>
+        <w:br/>
+      </w:r>
+      <w:r>
+        <w:rPr>
+          <w:rFonts w:cstheme="minorHAnsi"/>
+          <w:color w:val="212529"/>
+          <w:sz w:val="24"/>
+          <w:szCs w:val="24"/>
+          <w:shd w:val="clear" w:color="auto" w:fill="FFFFFF"/>
+        </w:rPr>
+        <w:t>Wiktor Kubera</w:t>
+      </w:r>
+      <w:r>
+        <w:rPr>
+          <w:rFonts w:cstheme="minorHAnsi"/>
+          <w:color w:val="212529"/>
+          <w:sz w:val="24"/>
+          <w:szCs w:val="24"/>
+          <w:shd w:val="clear" w:color="auto" w:fill="FFFFFF"/>
+        </w:rPr>
+        <w:t>:</w:t>
+      </w:r>
+      <w:r>
+        <w:rPr>
+          <w:rFonts w:cstheme="minorHAnsi"/>
+          <w:color w:val="212529"/>
+          <w:sz w:val="24"/>
+          <w:szCs w:val="24"/>
+        </w:rPr>
+        <w:br/>
+      </w:r>
+      <w:r>
+        <w:rPr>
+          <w:rFonts w:cstheme="minorHAnsi"/>
+          <w:color w:val="212529"/>
+          <w:sz w:val="24"/>
+          <w:szCs w:val="24"/>
+          <w:shd w:val="clear" w:color="auto" w:fill="FFFFFF"/>
+        </w:rPr>
+        <w:t>Szymon Wieczorek</w:t>
+      </w:r>
+      <w:r>
+        <w:rPr>
+          <w:rFonts w:cstheme="minorHAnsi"/>
+          <w:color w:val="212529"/>
+          <w:sz w:val="24"/>
+          <w:szCs w:val="24"/>
+          <w:shd w:val="clear" w:color="auto" w:fill="FFFFFF"/>
+        </w:rPr>
+        <w:t>:</w:t>
+      </w:r>
+      <w:r>
+        <w:rPr>
+          <w:rFonts w:cstheme="minorHAnsi"/>
+          <w:color w:val="212529"/>
+          <w:sz w:val="24"/>
+          <w:szCs w:val="24"/>
+        </w:rPr>
+        <w:br/>
+      </w:r>
+      <w:r>
+        <w:rPr>
+          <w:rFonts w:cstheme="minorHAnsi"/>
+          <w:color w:val="212529"/>
+          <w:sz w:val="24"/>
+          <w:szCs w:val="24"/>
+          <w:shd w:val="clear" w:color="auto" w:fill="FFFFFF"/>
+        </w:rPr>
+        <w:t>Paweł Dudek</w:t>
+      </w:r>
+      <w:r>
+        <w:rPr>
+          <w:rFonts w:cstheme="minorHAnsi"/>
+          <w:color w:val="212529"/>
+          <w:sz w:val="24"/>
+          <w:szCs w:val="24"/>
+          <w:shd w:val="clear" w:color="auto" w:fill="FFFFFF"/>
+        </w:rPr>
+        <w:t>:</w:t>
+      </w:r>
+    </w:p>
+    <w:p>
+      <w:pPr>
+        <w:rPr>
+          <w:rFonts w:cstheme="minorHAnsi"/>
+          <w:sz w:val="24"/>
+          <w:szCs w:val="24"/>
+        </w:rPr>
+      </w:pPr>
+      <w:r>
+        <w:rPr>
+          <w:rFonts w:cstheme="minorHAnsi"/>
+          <w:sz w:val="24"/>
+          <w:szCs w:val="24"/>
+        </w:rPr>
+        <w:t xml:space="preserve"> </w:t>
+      </w:r>
+    </w:p>
+    <w:p>
+      <w:pPr>
+        <w:rPr>
+          <w:rFonts w:cstheme="minorHAnsi"/>
+          <w:sz w:val="24"/>
+          <w:szCs w:val="24"/>
+        </w:rPr>
+      </w:pPr>
+      <w:r>
+        <w:rPr>
+          <w:rFonts w:cstheme="minorHAnsi"/>
+          <w:sz w:val="24"/>
+          <w:szCs w:val="24"/>
+        </w:rPr>
+        <w:br w:type="page"/>
+      </w:r>
+    </w:p>
+    <w:p>
+      <w:pPr>
+        <w:rPr>
+          <w:rFonts w:cstheme="minorHAnsi"/>
+          <w:sz w:val="24"/>
+          <w:szCs w:val="24"/>
+        </w:rPr>
+      </w:pPr>
+      <w:r>
+        <w:rPr>
+          <w:rFonts w:cstheme="minorHAnsi"/>
+          <w:sz w:val="24"/>
+          <w:szCs w:val="24"/>
+        </w:rPr>
+        <w:lastRenderedPageBreak/>
+        <w:t xml:space="preserve">6. Opis działania i prezentacja interfejsu - Opis sposobu instalacji i uruchomienia aplikacji (w celu umożliwienia sprawdzenia przez Prowadzącego) - </w:t>
       </w:r>
       <w:proofErr w:type="spellStart"/>
       <w:r>
@@ -614,23 +1162,77 @@
           <w:sz w:val="24"/>
           <w:szCs w:val="24"/>
         </w:rPr>
-        <w:t xml:space="preserve"> 7. Szczegółowy opis wkładu pracy każdego z Autorów (z podziałem na Autorów). W przypadku realizacji prac niepodzielnych wspólnie, proszę oszacować procentowo wkład każdego z Autorów. </w:t>
-      </w:r>
-    </w:p>
-    <w:p>
-      <w:pPr>
-        <w:rPr>
-          <w:rFonts w:cstheme="minorHAnsi"/>
-          <w:sz w:val="24"/>
-          <w:szCs w:val="24"/>
-        </w:rPr>
-      </w:pPr>
-      <w:r>
-        <w:rPr>
-          <w:rFonts w:cstheme="minorHAnsi"/>
-          <w:sz w:val="24"/>
-          <w:szCs w:val="24"/>
-        </w:rPr>
+        <w:br w:type="page"/>
+      </w:r>
+    </w:p>
+    <w:p>
+      <w:pPr>
+        <w:rPr>
+          <w:rFonts w:cstheme="minorHAnsi"/>
+          <w:sz w:val="24"/>
+          <w:szCs w:val="24"/>
+        </w:rPr>
+      </w:pPr>
+      <w:r>
+        <w:rPr>
+          <w:rFonts w:cstheme="minorHAnsi"/>
+          <w:sz w:val="24"/>
+          <w:szCs w:val="24"/>
+        </w:rPr>
+        <w:lastRenderedPageBreak/>
+        <w:t xml:space="preserve">7. Szczegółowy opis wkładu pracy każdego z Autorów (z podziałem na Autorów). W przypadku realizacji prac niepodzielnych wspólnie, proszę oszacować procentowo wkład każdego z Autorów. </w:t>
+      </w:r>
+    </w:p>
+    <w:p>
+      <w:pPr>
+        <w:rPr>
+          <w:rFonts w:cstheme="minorHAnsi"/>
+          <w:sz w:val="24"/>
+          <w:szCs w:val="24"/>
+        </w:rPr>
+      </w:pPr>
+    </w:p>
+    <w:p>
+      <w:pPr>
+        <w:rPr>
+          <w:rFonts w:cstheme="minorHAnsi"/>
+          <w:sz w:val="24"/>
+          <w:szCs w:val="24"/>
+        </w:rPr>
+      </w:pPr>
+    </w:p>
+    <w:p>
+      <w:pPr>
+        <w:rPr>
+          <w:rFonts w:cstheme="minorHAnsi"/>
+          <w:sz w:val="24"/>
+          <w:szCs w:val="24"/>
+        </w:rPr>
+      </w:pPr>
+      <w:r>
+        <w:rPr>
+          <w:rFonts w:cstheme="minorHAnsi"/>
+          <w:sz w:val="24"/>
+          <w:szCs w:val="24"/>
+        </w:rPr>
+        <w:br w:type="page"/>
+      </w:r>
+    </w:p>
+    <w:p>
+      <w:pPr>
+        <w:rPr>
+          <w:rFonts w:cstheme="minorHAnsi"/>
+          <w:sz w:val="24"/>
+          <w:szCs w:val="24"/>
+        </w:rPr>
+      </w:pPr>
+      <w:r>
+        <w:rPr>
+          <w:rFonts w:cstheme="minorHAnsi"/>
+          <w:sz w:val="24"/>
+          <w:szCs w:val="24"/>
+        </w:rPr>
+        <w:lastRenderedPageBreak/>
         <w:t>8. Podsumowanie - Podsumowanie wykonania projektu. Stopień zgodności projektu z wymaganiami. - Uwagi dotyczące napotkanych trudności w implementacji. - Komentarze dotyczące propozycji zmian lub rozbudowy projektu.</w:t>
       </w:r>
     </w:p>
